--- a/CLASS W.docx
+++ b/CLASS W.docx
@@ -1247,6 +1247,15 @@
                 <w:szCs w:val="28"/>
               </w:rPr>
             </w:pPr>
+            <w:r>
+              <w:rPr>
+                <w:rFonts w:ascii="Maiandra GD" w:eastAsia="Times New Roman" w:hAnsi="Maiandra GD" w:cs="Calibri"/>
+                <w:color w:val="000000"/>
+                <w:sz w:val="28"/>
+                <w:szCs w:val="28"/>
+              </w:rPr>
+              <w:t>54</w:t>
+            </w:r>
           </w:p>
         </w:tc>
         <w:tc>
@@ -2018,6 +2027,15 @@
                 <w:szCs w:val="28"/>
               </w:rPr>
             </w:pPr>
+            <w:r>
+              <w:rPr>
+                <w:rFonts w:ascii="Maiandra GD" w:eastAsia="Times New Roman" w:hAnsi="Maiandra GD" w:cs="Calibri"/>
+                <w:color w:val="000000"/>
+                <w:sz w:val="28"/>
+                <w:szCs w:val="28"/>
+              </w:rPr>
+              <w:t>36</w:t>
+            </w:r>
           </w:p>
         </w:tc>
         <w:tc>
@@ -2789,6 +2807,15 @@
                 <w:szCs w:val="28"/>
               </w:rPr>
             </w:pPr>
+            <w:r>
+              <w:rPr>
+                <w:rFonts w:ascii="Maiandra GD" w:eastAsia="Times New Roman" w:hAnsi="Maiandra GD" w:cs="Calibri"/>
+                <w:color w:val="000000"/>
+                <w:sz w:val="28"/>
+                <w:szCs w:val="28"/>
+              </w:rPr>
+              <w:t>30</w:t>
+            </w:r>
           </w:p>
         </w:tc>
         <w:tc>
@@ -3560,6 +3587,15 @@
                 <w:szCs w:val="28"/>
               </w:rPr>
             </w:pPr>
+            <w:r>
+              <w:rPr>
+                <w:rFonts w:ascii="Maiandra GD" w:eastAsia="Times New Roman" w:hAnsi="Maiandra GD" w:cs="Calibri"/>
+                <w:color w:val="000000"/>
+                <w:sz w:val="28"/>
+                <w:szCs w:val="28"/>
+              </w:rPr>
+              <w:t>72</w:t>
+            </w:r>
           </w:p>
         </w:tc>
         <w:tc>
@@ -4331,6 +4367,15 @@
                 <w:szCs w:val="28"/>
               </w:rPr>
             </w:pPr>
+            <w:r>
+              <w:rPr>
+                <w:rFonts w:ascii="Maiandra GD" w:eastAsia="Times New Roman" w:hAnsi="Maiandra GD" w:cs="Calibri"/>
+                <w:color w:val="000000"/>
+                <w:sz w:val="28"/>
+                <w:szCs w:val="28"/>
+              </w:rPr>
+              <w:t>62</w:t>
+            </w:r>
           </w:p>
         </w:tc>
         <w:tc>
@@ -5102,6 +5147,15 @@
                 <w:szCs w:val="28"/>
               </w:rPr>
             </w:pPr>
+            <w:r>
+              <w:rPr>
+                <w:rFonts w:ascii="Maiandra GD" w:eastAsia="Times New Roman" w:hAnsi="Maiandra GD" w:cs="Calibri"/>
+                <w:color w:val="000000"/>
+                <w:sz w:val="28"/>
+                <w:szCs w:val="28"/>
+              </w:rPr>
+              <w:t>27</w:t>
+            </w:r>
           </w:p>
         </w:tc>
         <w:tc>
@@ -5873,6 +5927,15 @@
                 <w:szCs w:val="28"/>
               </w:rPr>
             </w:pPr>
+            <w:r>
+              <w:rPr>
+                <w:rFonts w:ascii="Maiandra GD" w:eastAsia="Times New Roman" w:hAnsi="Maiandra GD" w:cs="Calibri"/>
+                <w:color w:val="000000"/>
+                <w:sz w:val="28"/>
+                <w:szCs w:val="28"/>
+              </w:rPr>
+              <w:t>70</w:t>
+            </w:r>
           </w:p>
         </w:tc>
         <w:tc>
@@ -6644,6 +6707,15 @@
                 <w:szCs w:val="28"/>
               </w:rPr>
             </w:pPr>
+            <w:r>
+              <w:rPr>
+                <w:rFonts w:ascii="Maiandra GD" w:eastAsia="Times New Roman" w:hAnsi="Maiandra GD" w:cs="Calibri"/>
+                <w:color w:val="000000"/>
+                <w:sz w:val="28"/>
+                <w:szCs w:val="28"/>
+              </w:rPr>
+              <w:t>61</w:t>
+            </w:r>
           </w:p>
         </w:tc>
         <w:tc>
@@ -7415,6 +7487,15 @@
                 <w:szCs w:val="28"/>
               </w:rPr>
             </w:pPr>
+            <w:r>
+              <w:rPr>
+                <w:rFonts w:ascii="Maiandra GD" w:eastAsia="Times New Roman" w:hAnsi="Maiandra GD" w:cs="Calibri"/>
+                <w:color w:val="000000"/>
+                <w:sz w:val="28"/>
+                <w:szCs w:val="28"/>
+              </w:rPr>
+              <w:t>24</w:t>
+            </w:r>
           </w:p>
         </w:tc>
         <w:tc>
@@ -8186,6 +8267,15 @@
                 <w:szCs w:val="28"/>
               </w:rPr>
             </w:pPr>
+            <w:r>
+              <w:rPr>
+                <w:rFonts w:ascii="Maiandra GD" w:eastAsia="Times New Roman" w:hAnsi="Maiandra GD" w:cs="Calibri"/>
+                <w:color w:val="000000"/>
+                <w:sz w:val="28"/>
+                <w:szCs w:val="28"/>
+              </w:rPr>
+              <w:t>25</w:t>
+            </w:r>
           </w:p>
         </w:tc>
         <w:tc>
@@ -8957,6 +9047,15 @@
                 <w:szCs w:val="28"/>
               </w:rPr>
             </w:pPr>
+            <w:r>
+              <w:rPr>
+                <w:rFonts w:ascii="Maiandra GD" w:eastAsia="Times New Roman" w:hAnsi="Maiandra GD" w:cs="Calibri"/>
+                <w:color w:val="000000"/>
+                <w:sz w:val="28"/>
+                <w:szCs w:val="28"/>
+              </w:rPr>
+              <w:t>46</w:t>
+            </w:r>
           </w:p>
         </w:tc>
         <w:tc>
@@ -9728,6 +9827,15 @@
                 <w:szCs w:val="28"/>
               </w:rPr>
             </w:pPr>
+            <w:r>
+              <w:rPr>
+                <w:rFonts w:ascii="Maiandra GD" w:eastAsia="Times New Roman" w:hAnsi="Maiandra GD" w:cs="Calibri"/>
+                <w:color w:val="000000"/>
+                <w:sz w:val="28"/>
+                <w:szCs w:val="28"/>
+              </w:rPr>
+              <w:t>56</w:t>
+            </w:r>
           </w:p>
         </w:tc>
         <w:tc>
@@ -10499,6 +10607,15 @@
                 <w:szCs w:val="28"/>
               </w:rPr>
             </w:pPr>
+            <w:r>
+              <w:rPr>
+                <w:rFonts w:ascii="Maiandra GD" w:eastAsia="Times New Roman" w:hAnsi="Maiandra GD" w:cs="Calibri"/>
+                <w:color w:val="000000"/>
+                <w:sz w:val="28"/>
+                <w:szCs w:val="28"/>
+              </w:rPr>
+              <w:t>36</w:t>
+            </w:r>
           </w:p>
         </w:tc>
         <w:tc>
@@ -11270,6 +11387,15 @@
                 <w:szCs w:val="28"/>
               </w:rPr>
             </w:pPr>
+            <w:r>
+              <w:rPr>
+                <w:rFonts w:ascii="Maiandra GD" w:eastAsia="Times New Roman" w:hAnsi="Maiandra GD" w:cs="Calibri"/>
+                <w:color w:val="000000"/>
+                <w:sz w:val="28"/>
+                <w:szCs w:val="28"/>
+              </w:rPr>
+              <w:t>74</w:t>
+            </w:r>
           </w:p>
         </w:tc>
         <w:tc>
@@ -12041,6 +12167,15 @@
                 <w:szCs w:val="28"/>
               </w:rPr>
             </w:pPr>
+            <w:r>
+              <w:rPr>
+                <w:rFonts w:ascii="Maiandra GD" w:eastAsia="Times New Roman" w:hAnsi="Maiandra GD" w:cs="Calibri"/>
+                <w:color w:val="000000"/>
+                <w:sz w:val="28"/>
+                <w:szCs w:val="28"/>
+              </w:rPr>
+              <w:t>30</w:t>
+            </w:r>
           </w:p>
         </w:tc>
         <w:tc>
@@ -12812,6 +12947,15 @@
                 <w:szCs w:val="28"/>
               </w:rPr>
             </w:pPr>
+            <w:r>
+              <w:rPr>
+                <w:rFonts w:ascii="Maiandra GD" w:eastAsia="Times New Roman" w:hAnsi="Maiandra GD" w:cs="Calibri"/>
+                <w:color w:val="000000"/>
+                <w:sz w:val="28"/>
+                <w:szCs w:val="28"/>
+              </w:rPr>
+              <w:t>24</w:t>
+            </w:r>
           </w:p>
         </w:tc>
         <w:tc>
@@ -13583,6 +13727,15 @@
                 <w:szCs w:val="28"/>
               </w:rPr>
             </w:pPr>
+            <w:r>
+              <w:rPr>
+                <w:rFonts w:ascii="Maiandra GD" w:eastAsia="Times New Roman" w:hAnsi="Maiandra GD" w:cs="Calibri"/>
+                <w:color w:val="000000"/>
+                <w:sz w:val="28"/>
+                <w:szCs w:val="28"/>
+              </w:rPr>
+              <w:t>68</w:t>
+            </w:r>
           </w:p>
         </w:tc>
         <w:tc>
@@ -14354,6 +14507,15 @@
                 <w:szCs w:val="28"/>
               </w:rPr>
             </w:pPr>
+            <w:r>
+              <w:rPr>
+                <w:rFonts w:ascii="Maiandra GD" w:eastAsia="Times New Roman" w:hAnsi="Maiandra GD" w:cs="Calibri"/>
+                <w:color w:val="000000"/>
+                <w:sz w:val="28"/>
+                <w:szCs w:val="28"/>
+              </w:rPr>
+              <w:t>25</w:t>
+            </w:r>
           </w:p>
         </w:tc>
         <w:tc>
@@ -15125,6 +15287,15 @@
                 <w:szCs w:val="28"/>
               </w:rPr>
             </w:pPr>
+            <w:r>
+              <w:rPr>
+                <w:rFonts w:ascii="Maiandra GD" w:eastAsia="Times New Roman" w:hAnsi="Maiandra GD" w:cs="Calibri"/>
+                <w:color w:val="000000"/>
+                <w:sz w:val="28"/>
+                <w:szCs w:val="28"/>
+              </w:rPr>
+              <w:t>27</w:t>
+            </w:r>
           </w:p>
         </w:tc>
         <w:tc>
@@ -15896,6 +16067,15 @@
                 <w:szCs w:val="28"/>
               </w:rPr>
             </w:pPr>
+            <w:r>
+              <w:rPr>
+                <w:rFonts w:ascii="Maiandra GD" w:eastAsia="Times New Roman" w:hAnsi="Maiandra GD" w:cs="Calibri"/>
+                <w:color w:val="000000"/>
+                <w:sz w:val="28"/>
+                <w:szCs w:val="28"/>
+              </w:rPr>
+              <w:t>66</w:t>
+            </w:r>
           </w:p>
         </w:tc>
         <w:tc>
@@ -16667,6 +16847,15 @@
                 <w:szCs w:val="28"/>
               </w:rPr>
             </w:pPr>
+            <w:r>
+              <w:rPr>
+                <w:rFonts w:ascii="Maiandra GD" w:eastAsia="Times New Roman" w:hAnsi="Maiandra GD" w:cs="Calibri"/>
+                <w:color w:val="000000"/>
+                <w:sz w:val="28"/>
+                <w:szCs w:val="28"/>
+              </w:rPr>
+              <w:t>54</w:t>
+            </w:r>
           </w:p>
         </w:tc>
         <w:tc>
@@ -17437,6 +17626,15 @@
                 <w:szCs w:val="28"/>
               </w:rPr>
             </w:pPr>
+            <w:r>
+              <w:rPr>
+                <w:rFonts w:ascii="Maiandra GD" w:eastAsia="Times New Roman" w:hAnsi="Maiandra GD" w:cs="Calibri"/>
+                <w:color w:val="000000"/>
+                <w:sz w:val="28"/>
+                <w:szCs w:val="28"/>
+              </w:rPr>
+              <w:t>24</w:t>
+            </w:r>
           </w:p>
         </w:tc>
         <w:tc>
@@ -18208,6 +18406,15 @@
                 <w:szCs w:val="28"/>
               </w:rPr>
             </w:pPr>
+            <w:r>
+              <w:rPr>
+                <w:rFonts w:ascii="Maiandra GD" w:eastAsia="Times New Roman" w:hAnsi="Maiandra GD" w:cs="Calibri"/>
+                <w:color w:val="000000"/>
+                <w:sz w:val="28"/>
+                <w:szCs w:val="28"/>
+              </w:rPr>
+              <w:t>88</w:t>
+            </w:r>
           </w:p>
         </w:tc>
         <w:tc>
@@ -18979,6 +19186,15 @@
                 <w:szCs w:val="28"/>
               </w:rPr>
             </w:pPr>
+            <w:r>
+              <w:rPr>
+                <w:rFonts w:ascii="Maiandra GD" w:eastAsia="Times New Roman" w:hAnsi="Maiandra GD" w:cs="Calibri"/>
+                <w:color w:val="000000"/>
+                <w:sz w:val="28"/>
+                <w:szCs w:val="28"/>
+              </w:rPr>
+              <w:t>36</w:t>
+            </w:r>
           </w:p>
         </w:tc>
         <w:tc>
@@ -19750,6 +19966,15 @@
                 <w:szCs w:val="28"/>
               </w:rPr>
             </w:pPr>
+            <w:r>
+              <w:rPr>
+                <w:rFonts w:ascii="Maiandra GD" w:eastAsia="Times New Roman" w:hAnsi="Maiandra GD" w:cs="Calibri"/>
+                <w:color w:val="000000"/>
+                <w:sz w:val="28"/>
+                <w:szCs w:val="28"/>
+              </w:rPr>
+              <w:t>0</w:t>
+            </w:r>
           </w:p>
         </w:tc>
         <w:tc>
@@ -20521,6 +20746,15 @@
                 <w:szCs w:val="28"/>
               </w:rPr>
             </w:pPr>
+            <w:r>
+              <w:rPr>
+                <w:rFonts w:ascii="Maiandra GD" w:eastAsia="Times New Roman" w:hAnsi="Maiandra GD" w:cs="Calibri"/>
+                <w:color w:val="000000"/>
+                <w:sz w:val="28"/>
+                <w:szCs w:val="28"/>
+              </w:rPr>
+              <w:t>34</w:t>
+            </w:r>
           </w:p>
         </w:tc>
         <w:tc>
@@ -21292,6 +21526,15 @@
                 <w:szCs w:val="28"/>
               </w:rPr>
             </w:pPr>
+            <w:r>
+              <w:rPr>
+                <w:rFonts w:ascii="Maiandra GD" w:eastAsia="Times New Roman" w:hAnsi="Maiandra GD" w:cs="Calibri"/>
+                <w:color w:val="000000"/>
+                <w:sz w:val="28"/>
+                <w:szCs w:val="28"/>
+              </w:rPr>
+              <w:t>27</w:t>
+            </w:r>
           </w:p>
         </w:tc>
         <w:tc>
@@ -22063,6 +22306,15 @@
                 <w:szCs w:val="28"/>
               </w:rPr>
             </w:pPr>
+            <w:r>
+              <w:rPr>
+                <w:rFonts w:ascii="Maiandra GD" w:eastAsia="Times New Roman" w:hAnsi="Maiandra GD" w:cs="Calibri"/>
+                <w:color w:val="000000"/>
+                <w:sz w:val="28"/>
+                <w:szCs w:val="28"/>
+              </w:rPr>
+              <w:t>60</w:t>
+            </w:r>
           </w:p>
         </w:tc>
         <w:tc>
@@ -22834,6 +23086,15 @@
                 <w:szCs w:val="28"/>
               </w:rPr>
             </w:pPr>
+            <w:r>
+              <w:rPr>
+                <w:rFonts w:ascii="Maiandra GD" w:eastAsia="Times New Roman" w:hAnsi="Maiandra GD" w:cs="Calibri"/>
+                <w:color w:val="000000"/>
+                <w:sz w:val="28"/>
+                <w:szCs w:val="28"/>
+              </w:rPr>
+              <w:t>64</w:t>
+            </w:r>
           </w:p>
         </w:tc>
         <w:tc>
@@ -23605,6 +23866,15 @@
                 <w:szCs w:val="28"/>
               </w:rPr>
             </w:pPr>
+            <w:r>
+              <w:rPr>
+                <w:rFonts w:ascii="Maiandra GD" w:eastAsia="Times New Roman" w:hAnsi="Maiandra GD" w:cs="Calibri"/>
+                <w:color w:val="000000"/>
+                <w:sz w:val="28"/>
+                <w:szCs w:val="28"/>
+              </w:rPr>
+              <w:t>88</w:t>
+            </w:r>
           </w:p>
         </w:tc>
         <w:tc>
@@ -24376,6 +24646,15 @@
                 <w:szCs w:val="28"/>
               </w:rPr>
             </w:pPr>
+            <w:r>
+              <w:rPr>
+                <w:rFonts w:ascii="Maiandra GD" w:eastAsia="Times New Roman" w:hAnsi="Maiandra GD" w:cs="Calibri"/>
+                <w:color w:val="000000"/>
+                <w:sz w:val="28"/>
+                <w:szCs w:val="28"/>
+              </w:rPr>
+              <w:t>24</w:t>
+            </w:r>
           </w:p>
         </w:tc>
         <w:tc>
@@ -25147,6 +25426,15 @@
                 <w:szCs w:val="28"/>
               </w:rPr>
             </w:pPr>
+            <w:r>
+              <w:rPr>
+                <w:rFonts w:ascii="Maiandra GD" w:eastAsia="Times New Roman" w:hAnsi="Maiandra GD" w:cs="Calibri"/>
+                <w:color w:val="000000"/>
+                <w:sz w:val="28"/>
+                <w:szCs w:val="28"/>
+              </w:rPr>
+              <w:t>26</w:t>
+            </w:r>
           </w:p>
         </w:tc>
         <w:tc>
@@ -25918,6 +26206,15 @@
                 <w:szCs w:val="28"/>
               </w:rPr>
             </w:pPr>
+            <w:r>
+              <w:rPr>
+                <w:rFonts w:ascii="Maiandra GD" w:eastAsia="Times New Roman" w:hAnsi="Maiandra GD" w:cs="Calibri"/>
+                <w:color w:val="000000"/>
+                <w:sz w:val="28"/>
+                <w:szCs w:val="28"/>
+              </w:rPr>
+              <w:t>28</w:t>
+            </w:r>
           </w:p>
         </w:tc>
         <w:tc>
@@ -26689,6 +26986,15 @@
                 <w:szCs w:val="28"/>
               </w:rPr>
             </w:pPr>
+            <w:r>
+              <w:rPr>
+                <w:rFonts w:ascii="Maiandra GD" w:eastAsia="Times New Roman" w:hAnsi="Maiandra GD" w:cs="Calibri"/>
+                <w:color w:val="000000"/>
+                <w:sz w:val="28"/>
+                <w:szCs w:val="28"/>
+              </w:rPr>
+              <w:t>36</w:t>
+            </w:r>
           </w:p>
         </w:tc>
         <w:tc>
@@ -27460,6 +27766,15 @@
                 <w:szCs w:val="28"/>
               </w:rPr>
             </w:pPr>
+            <w:r>
+              <w:rPr>
+                <w:rFonts w:ascii="Maiandra GD" w:eastAsia="Times New Roman" w:hAnsi="Maiandra GD" w:cs="Calibri"/>
+                <w:color w:val="000000"/>
+                <w:sz w:val="28"/>
+                <w:szCs w:val="28"/>
+              </w:rPr>
+              <w:t>67</w:t>
+            </w:r>
           </w:p>
         </w:tc>
         <w:tc>
@@ -28231,6 +28546,15 @@
                 <w:szCs w:val="28"/>
               </w:rPr>
             </w:pPr>
+            <w:r>
+              <w:rPr>
+                <w:rFonts w:ascii="Maiandra GD" w:eastAsia="Times New Roman" w:hAnsi="Maiandra GD" w:cs="Calibri"/>
+                <w:color w:val="000000"/>
+                <w:sz w:val="28"/>
+                <w:szCs w:val="28"/>
+              </w:rPr>
+              <w:t>36</w:t>
+            </w:r>
           </w:p>
         </w:tc>
         <w:tc>
@@ -29002,6 +29326,15 @@
                 <w:szCs w:val="28"/>
               </w:rPr>
             </w:pPr>
+            <w:r>
+              <w:rPr>
+                <w:rFonts w:ascii="Maiandra GD" w:eastAsia="Times New Roman" w:hAnsi="Maiandra GD" w:cs="Calibri"/>
+                <w:color w:val="000000"/>
+                <w:sz w:val="28"/>
+                <w:szCs w:val="28"/>
+              </w:rPr>
+              <w:t>36</w:t>
+            </w:r>
           </w:p>
         </w:tc>
         <w:tc>
@@ -29773,6 +30106,15 @@
                 <w:szCs w:val="28"/>
               </w:rPr>
             </w:pPr>
+            <w:r>
+              <w:rPr>
+                <w:rFonts w:ascii="Maiandra GD" w:eastAsia="Times New Roman" w:hAnsi="Maiandra GD" w:cs="Calibri"/>
+                <w:color w:val="000000"/>
+                <w:sz w:val="28"/>
+                <w:szCs w:val="28"/>
+              </w:rPr>
+              <w:t>60</w:t>
+            </w:r>
           </w:p>
         </w:tc>
         <w:tc>
@@ -30544,6 +30886,15 @@
                 <w:szCs w:val="28"/>
               </w:rPr>
             </w:pPr>
+            <w:r>
+              <w:rPr>
+                <w:rFonts w:ascii="Maiandra GD" w:eastAsia="Times New Roman" w:hAnsi="Maiandra GD" w:cs="Calibri"/>
+                <w:color w:val="000000"/>
+                <w:sz w:val="28"/>
+                <w:szCs w:val="28"/>
+              </w:rPr>
+              <w:t>24</w:t>
+            </w:r>
           </w:p>
         </w:tc>
         <w:tc>
@@ -31315,6 +31666,15 @@
                 <w:szCs w:val="28"/>
               </w:rPr>
             </w:pPr>
+            <w:r>
+              <w:rPr>
+                <w:rFonts w:ascii="Maiandra GD" w:eastAsia="Times New Roman" w:hAnsi="Maiandra GD" w:cs="Calibri"/>
+                <w:color w:val="000000"/>
+                <w:sz w:val="28"/>
+                <w:szCs w:val="28"/>
+              </w:rPr>
+              <w:t>24</w:t>
+            </w:r>
           </w:p>
         </w:tc>
         <w:tc>
@@ -32086,6 +32446,15 @@
                 <w:szCs w:val="28"/>
               </w:rPr>
             </w:pPr>
+            <w:r>
+              <w:rPr>
+                <w:rFonts w:ascii="Maiandra GD" w:eastAsia="Times New Roman" w:hAnsi="Maiandra GD" w:cs="Calibri"/>
+                <w:color w:val="000000"/>
+                <w:sz w:val="28"/>
+                <w:szCs w:val="28"/>
+              </w:rPr>
+              <w:t>52</w:t>
+            </w:r>
           </w:p>
         </w:tc>
         <w:tc>
@@ -32857,6 +33226,15 @@
                 <w:szCs w:val="28"/>
               </w:rPr>
             </w:pPr>
+            <w:r>
+              <w:rPr>
+                <w:rFonts w:ascii="Maiandra GD" w:eastAsia="Times New Roman" w:hAnsi="Maiandra GD" w:cs="Calibri"/>
+                <w:color w:val="000000"/>
+                <w:sz w:val="28"/>
+                <w:szCs w:val="28"/>
+              </w:rPr>
+              <w:t>27</w:t>
+            </w:r>
           </w:p>
         </w:tc>
         <w:tc>
@@ -33628,6 +34006,15 @@
                 <w:szCs w:val="28"/>
               </w:rPr>
             </w:pPr>
+            <w:r>
+              <w:rPr>
+                <w:rFonts w:ascii="Maiandra GD" w:eastAsia="Times New Roman" w:hAnsi="Maiandra GD" w:cs="Calibri"/>
+                <w:color w:val="000000"/>
+                <w:sz w:val="28"/>
+                <w:szCs w:val="28"/>
+              </w:rPr>
+              <w:t>36</w:t>
+            </w:r>
           </w:p>
         </w:tc>
         <w:tc>
@@ -34399,6 +34786,15 @@
                 <w:szCs w:val="28"/>
               </w:rPr>
             </w:pPr>
+            <w:r>
+              <w:rPr>
+                <w:rFonts w:ascii="Maiandra GD" w:eastAsia="Times New Roman" w:hAnsi="Maiandra GD" w:cs="Calibri"/>
+                <w:color w:val="000000"/>
+                <w:sz w:val="28"/>
+                <w:szCs w:val="28"/>
+              </w:rPr>
+              <w:t>68</w:t>
+            </w:r>
           </w:p>
         </w:tc>
         <w:tc>
@@ -35170,6 +35566,15 @@
                 <w:szCs w:val="28"/>
               </w:rPr>
             </w:pPr>
+            <w:r>
+              <w:rPr>
+                <w:rFonts w:ascii="Maiandra GD" w:eastAsia="Times New Roman" w:hAnsi="Maiandra GD" w:cs="Calibri"/>
+                <w:color w:val="000000"/>
+                <w:sz w:val="28"/>
+                <w:szCs w:val="28"/>
+              </w:rPr>
+              <w:t>36</w:t>
+            </w:r>
           </w:p>
         </w:tc>
         <w:tc>
@@ -35941,6 +36346,15 @@
                 <w:szCs w:val="28"/>
               </w:rPr>
             </w:pPr>
+            <w:r>
+              <w:rPr>
+                <w:rFonts w:ascii="Maiandra GD" w:eastAsia="Times New Roman" w:hAnsi="Maiandra GD" w:cs="Calibri"/>
+                <w:color w:val="000000"/>
+                <w:sz w:val="28"/>
+                <w:szCs w:val="28"/>
+              </w:rPr>
+              <w:t>28</w:t>
+            </w:r>
           </w:p>
         </w:tc>
         <w:tc>
@@ -36712,6 +37126,15 @@
                 <w:szCs w:val="28"/>
               </w:rPr>
             </w:pPr>
+            <w:r>
+              <w:rPr>
+                <w:rFonts w:ascii="Maiandra GD" w:eastAsia="Times New Roman" w:hAnsi="Maiandra GD" w:cs="Calibri"/>
+                <w:color w:val="000000"/>
+                <w:sz w:val="28"/>
+                <w:szCs w:val="28"/>
+              </w:rPr>
+              <w:t>26</w:t>
+            </w:r>
           </w:p>
         </w:tc>
         <w:tc>
@@ -37483,6 +37906,15 @@
                 <w:szCs w:val="28"/>
               </w:rPr>
             </w:pPr>
+            <w:r>
+              <w:rPr>
+                <w:rFonts w:ascii="Maiandra GD" w:eastAsia="Times New Roman" w:hAnsi="Maiandra GD" w:cs="Calibri"/>
+                <w:color w:val="000000"/>
+                <w:sz w:val="28"/>
+                <w:szCs w:val="28"/>
+              </w:rPr>
+              <w:t>56</w:t>
+            </w:r>
           </w:p>
         </w:tc>
         <w:tc>
@@ -38254,6 +38686,15 @@
                 <w:szCs w:val="28"/>
               </w:rPr>
             </w:pPr>
+            <w:r>
+              <w:rPr>
+                <w:rFonts w:ascii="Maiandra GD" w:eastAsia="Times New Roman" w:hAnsi="Maiandra GD" w:cs="Calibri"/>
+                <w:color w:val="000000"/>
+                <w:sz w:val="28"/>
+                <w:szCs w:val="28"/>
+              </w:rPr>
+              <w:t>28</w:t>
+            </w:r>
           </w:p>
         </w:tc>
         <w:tc>
@@ -39025,6 +39466,15 @@
                 <w:szCs w:val="28"/>
               </w:rPr>
             </w:pPr>
+            <w:r>
+              <w:rPr>
+                <w:rFonts w:ascii="Maiandra GD" w:eastAsia="Times New Roman" w:hAnsi="Maiandra GD" w:cs="Calibri"/>
+                <w:color w:val="000000"/>
+                <w:sz w:val="28"/>
+                <w:szCs w:val="28"/>
+              </w:rPr>
+              <w:t>28</w:t>
+            </w:r>
           </w:p>
         </w:tc>
         <w:tc>
@@ -39796,6 +40246,15 @@
                 <w:szCs w:val="28"/>
               </w:rPr>
             </w:pPr>
+            <w:r>
+              <w:rPr>
+                <w:rFonts w:ascii="Maiandra GD" w:eastAsia="Times New Roman" w:hAnsi="Maiandra GD" w:cs="Calibri"/>
+                <w:color w:val="000000"/>
+                <w:sz w:val="28"/>
+                <w:szCs w:val="28"/>
+              </w:rPr>
+              <w:t>34</w:t>
+            </w:r>
           </w:p>
         </w:tc>
         <w:tc>
@@ -40567,6 +41026,15 @@
                 <w:szCs w:val="28"/>
               </w:rPr>
             </w:pPr>
+            <w:r>
+              <w:rPr>
+                <w:rFonts w:ascii="Maiandra GD" w:eastAsia="Times New Roman" w:hAnsi="Maiandra GD" w:cs="Calibri"/>
+                <w:color w:val="000000"/>
+                <w:sz w:val="28"/>
+                <w:szCs w:val="28"/>
+              </w:rPr>
+              <w:t>48</w:t>
+            </w:r>
           </w:p>
         </w:tc>
         <w:tc>
@@ -41338,6 +41806,15 @@
                 <w:szCs w:val="28"/>
               </w:rPr>
             </w:pPr>
+            <w:r>
+              <w:rPr>
+                <w:rFonts w:ascii="Maiandra GD" w:eastAsia="Times New Roman" w:hAnsi="Maiandra GD" w:cs="Calibri"/>
+                <w:color w:val="000000"/>
+                <w:sz w:val="28"/>
+                <w:szCs w:val="28"/>
+              </w:rPr>
+              <w:t>36</w:t>
+            </w:r>
           </w:p>
         </w:tc>
         <w:tc>
@@ -42095,6 +42572,15 @@
                 <w:szCs w:val="28"/>
               </w:rPr>
             </w:pPr>
+            <w:r>
+              <w:rPr>
+                <w:rFonts w:ascii="Maiandra GD" w:eastAsia="Times New Roman" w:hAnsi="Maiandra GD" w:cs="Calibri"/>
+                <w:color w:val="000000"/>
+                <w:sz w:val="28"/>
+                <w:szCs w:val="28"/>
+              </w:rPr>
+              <w:t>0</w:t>
+            </w:r>
           </w:p>
         </w:tc>
         <w:tc>
@@ -43378,7 +43864,7 @@
   <a:extraClrSchemeLst/>
   <a:extLst>
     <a:ext uri="{05A4C25C-085E-4340-85A3-A5531E510DB2}">
-      <thm15:themeFamily xmlns:thm15="http://schemas.microsoft.com/office/thememl/2012/main" xmlns="" name="Office Theme" id="{62F939B6-93AF-4DB8-9C6B-D6C7DFDC589F}" vid="{4A3C46E8-61CC-4603-A589-7422A47A8E4A}"/>
+      <thm15:themeFamily xmlns="" xmlns:thm15="http://schemas.microsoft.com/office/thememl/2012/main" name="Office Theme" id="{62F939B6-93AF-4DB8-9C6B-D6C7DFDC589F}" vid="{4A3C46E8-61CC-4603-A589-7422A47A8E4A}"/>
     </a:ext>
   </a:extLst>
 </a:theme>
